--- a/FSE.docx
+++ b/FSE.docx
@@ -6,11 +6,755 @@
       <w:pPr>
         <w:pStyle w:val="Titre1"/>
       </w:pPr>
+      <w:bookmarkStart w:id="0" w:name="_Toc388603008"/>
+      <w:r>
+        <w:t>TABLE DES MATIÈRES</w:t>
+      </w:r>
+      <w:bookmarkEnd w:id="0"/>
+    </w:p>
+    <w:p>
+      <w:pPr>
+        <w:pStyle w:val="TM1"/>
+        <w:tabs>
+          <w:tab w:val="right" w:leader="dot" w:pos="8630"/>
+        </w:tabs>
+        <w:rPr>
+          <w:noProof/>
+        </w:rPr>
+      </w:pPr>
+      <w:r>
+        <w:rPr>
+          <w:rFonts w:asciiTheme="majorHAnsi" w:hAnsiTheme="majorHAnsi"/>
+          <w:bCs/>
+          <w:color w:val="2E74B5" w:themeColor="accent1" w:themeShade="BF"/>
+          <w:sz w:val="28"/>
+          <w:szCs w:val="28"/>
+          <w:lang w:val="fr-FR"/>
+        </w:rPr>
+        <w:fldChar w:fldCharType="begin"/>
+      </w:r>
+      <w:r>
+        <w:rPr>
+          <w:rFonts w:asciiTheme="majorHAnsi" w:hAnsiTheme="majorHAnsi"/>
+          <w:bCs/>
+          <w:color w:val="2E74B5" w:themeColor="accent1" w:themeShade="BF"/>
+          <w:sz w:val="28"/>
+          <w:szCs w:val="28"/>
+          <w:lang w:val="fr-FR"/>
+        </w:rPr>
+        <w:instrText xml:space="preserve"> TOC \o "1-3" \h \z \u </w:instrText>
+      </w:r>
+      <w:r>
+        <w:rPr>
+          <w:rFonts w:asciiTheme="majorHAnsi" w:hAnsiTheme="majorHAnsi"/>
+          <w:bCs/>
+          <w:color w:val="2E74B5" w:themeColor="accent1" w:themeShade="BF"/>
+          <w:sz w:val="28"/>
+          <w:szCs w:val="28"/>
+          <w:lang w:val="fr-FR"/>
+        </w:rPr>
+        <w:fldChar w:fldCharType="separate"/>
+      </w:r>
+      <w:hyperlink w:anchor="_Toc388603008" w:history="1">
+        <w:r>
+          <w:rPr>
+            <w:rStyle w:val="Lienhypertexte"/>
+            <w:noProof/>
+          </w:rPr>
+          <w:t>TABLE DES MATIÈRES</w:t>
+        </w:r>
+        <w:r>
+          <w:rPr>
+            <w:noProof/>
+            <w:webHidden/>
+          </w:rPr>
+          <w:tab/>
+        </w:r>
+        <w:r>
+          <w:rPr>
+            <w:noProof/>
+            <w:webHidden/>
+          </w:rPr>
+          <w:fldChar w:fldCharType="begin"/>
+        </w:r>
+        <w:r>
+          <w:rPr>
+            <w:noProof/>
+            <w:webHidden/>
+          </w:rPr>
+          <w:instrText xml:space="preserve"> PAGEREF _Toc388603008 \h </w:instrText>
+        </w:r>
+        <w:r>
+          <w:rPr>
+            <w:noProof/>
+            <w:webHidden/>
+          </w:rPr>
+        </w:r>
+        <w:r>
+          <w:rPr>
+            <w:noProof/>
+            <w:webHidden/>
+          </w:rPr>
+          <w:fldChar w:fldCharType="separate"/>
+        </w:r>
+        <w:r>
+          <w:rPr>
+            <w:noProof/>
+            <w:webHidden/>
+          </w:rPr>
+          <w:t>1</w:t>
+        </w:r>
+        <w:r>
+          <w:rPr>
+            <w:noProof/>
+            <w:webHidden/>
+          </w:rPr>
+          <w:fldChar w:fldCharType="end"/>
+        </w:r>
+      </w:hyperlink>
+    </w:p>
+    <w:p>
+      <w:pPr>
+        <w:pStyle w:val="TM1"/>
+        <w:tabs>
+          <w:tab w:val="right" w:leader="dot" w:pos="8630"/>
+        </w:tabs>
+        <w:rPr>
+          <w:noProof/>
+        </w:rPr>
+      </w:pPr>
+      <w:hyperlink w:anchor="_Toc388603009" w:history="1">
+        <w:r>
+          <w:rPr>
+            <w:rStyle w:val="Lienhypertexte"/>
+            <w:noProof/>
+          </w:rPr>
+          <w:t>INFORMATION GÉNÉRALE</w:t>
+        </w:r>
+        <w:r>
+          <w:rPr>
+            <w:noProof/>
+            <w:webHidden/>
+          </w:rPr>
+          <w:tab/>
+        </w:r>
+        <w:r>
+          <w:rPr>
+            <w:noProof/>
+            <w:webHidden/>
+          </w:rPr>
+          <w:fldChar w:fldCharType="begin"/>
+        </w:r>
+        <w:r>
+          <w:rPr>
+            <w:noProof/>
+            <w:webHidden/>
+          </w:rPr>
+          <w:instrText xml:space="preserve"> PAGEREF _Toc388603009 \h </w:instrText>
+        </w:r>
+        <w:r>
+          <w:rPr>
+            <w:noProof/>
+            <w:webHidden/>
+          </w:rPr>
+        </w:r>
+        <w:r>
+          <w:rPr>
+            <w:noProof/>
+            <w:webHidden/>
+          </w:rPr>
+          <w:fldChar w:fldCharType="separate"/>
+        </w:r>
+        <w:r>
+          <w:rPr>
+            <w:noProof/>
+            <w:webHidden/>
+          </w:rPr>
+          <w:t>2</w:t>
+        </w:r>
+        <w:r>
+          <w:rPr>
+            <w:noProof/>
+            <w:webHidden/>
+          </w:rPr>
+          <w:fldChar w:fldCharType="end"/>
+        </w:r>
+      </w:hyperlink>
+    </w:p>
+    <w:p>
+      <w:pPr>
+        <w:pStyle w:val="TM2"/>
+        <w:tabs>
+          <w:tab w:val="right" w:leader="dot" w:pos="8630"/>
+        </w:tabs>
+        <w:rPr>
+          <w:noProof/>
+        </w:rPr>
+      </w:pPr>
+      <w:hyperlink w:anchor="_Toc388603010" w:history="1">
+        <w:r>
+          <w:rPr>
+            <w:rStyle w:val="Lienhypertexte"/>
+            <w:noProof/>
+          </w:rPr>
+          <w:t>Approbation</w:t>
+        </w:r>
+        <w:r>
+          <w:rPr>
+            <w:noProof/>
+            <w:webHidden/>
+          </w:rPr>
+          <w:tab/>
+        </w:r>
+        <w:r>
+          <w:rPr>
+            <w:noProof/>
+            <w:webHidden/>
+          </w:rPr>
+          <w:fldChar w:fldCharType="begin"/>
+        </w:r>
+        <w:r>
+          <w:rPr>
+            <w:noProof/>
+            <w:webHidden/>
+          </w:rPr>
+          <w:instrText xml:space="preserve"> PAGEREF _Toc388603010 \h </w:instrText>
+        </w:r>
+        <w:r>
+          <w:rPr>
+            <w:noProof/>
+            <w:webHidden/>
+          </w:rPr>
+        </w:r>
+        <w:r>
+          <w:rPr>
+            <w:noProof/>
+            <w:webHidden/>
+          </w:rPr>
+          <w:fldChar w:fldCharType="separate"/>
+        </w:r>
+        <w:r>
+          <w:rPr>
+            <w:noProof/>
+            <w:webHidden/>
+          </w:rPr>
+          <w:t>2</w:t>
+        </w:r>
+        <w:r>
+          <w:rPr>
+            <w:noProof/>
+            <w:webHidden/>
+          </w:rPr>
+          <w:fldChar w:fldCharType="end"/>
+        </w:r>
+      </w:hyperlink>
+    </w:p>
+    <w:p>
+      <w:pPr>
+        <w:pStyle w:val="TM2"/>
+        <w:tabs>
+          <w:tab w:val="right" w:leader="dot" w:pos="8630"/>
+        </w:tabs>
+        <w:rPr>
+          <w:noProof/>
+        </w:rPr>
+      </w:pPr>
+      <w:hyperlink w:anchor="_Toc388603011" w:history="1">
+        <w:r>
+          <w:rPr>
+            <w:rStyle w:val="Lienhypertexte"/>
+            <w:noProof/>
+          </w:rPr>
+          <w:t>Information sur le projet</w:t>
+        </w:r>
+        <w:r>
+          <w:rPr>
+            <w:noProof/>
+            <w:webHidden/>
+          </w:rPr>
+          <w:tab/>
+        </w:r>
+        <w:r>
+          <w:rPr>
+            <w:noProof/>
+            <w:webHidden/>
+          </w:rPr>
+          <w:fldChar w:fldCharType="begin"/>
+        </w:r>
+        <w:r>
+          <w:rPr>
+            <w:noProof/>
+            <w:webHidden/>
+          </w:rPr>
+          <w:instrText xml:space="preserve"> PAGEREF _Toc388603011 \h </w:instrText>
+        </w:r>
+        <w:r>
+          <w:rPr>
+            <w:noProof/>
+            <w:webHidden/>
+          </w:rPr>
+        </w:r>
+        <w:r>
+          <w:rPr>
+            <w:noProof/>
+            <w:webHidden/>
+          </w:rPr>
+          <w:fldChar w:fldCharType="separate"/>
+        </w:r>
+        <w:r>
+          <w:rPr>
+            <w:noProof/>
+            <w:webHidden/>
+          </w:rPr>
+          <w:t>2</w:t>
+        </w:r>
+        <w:r>
+          <w:rPr>
+            <w:noProof/>
+            <w:webHidden/>
+          </w:rPr>
+          <w:fldChar w:fldCharType="end"/>
+        </w:r>
+      </w:hyperlink>
+    </w:p>
+    <w:p>
+      <w:pPr>
+        <w:pStyle w:val="TM3"/>
+        <w:tabs>
+          <w:tab w:val="right" w:leader="dot" w:pos="8630"/>
+        </w:tabs>
+        <w:rPr>
+          <w:noProof/>
+        </w:rPr>
+      </w:pPr>
+      <w:hyperlink w:anchor="_Toc388603012" w:history="1">
+        <w:r>
+          <w:rPr>
+            <w:rStyle w:val="Lienhypertexte"/>
+            <w:noProof/>
+          </w:rPr>
+          <w:t>Détails sur les rôles et responsabilité</w:t>
+        </w:r>
+        <w:r>
+          <w:rPr>
+            <w:noProof/>
+            <w:webHidden/>
+          </w:rPr>
+          <w:tab/>
+        </w:r>
+        <w:r>
+          <w:rPr>
+            <w:noProof/>
+            <w:webHidden/>
+          </w:rPr>
+          <w:fldChar w:fldCharType="begin"/>
+        </w:r>
+        <w:r>
+          <w:rPr>
+            <w:noProof/>
+            <w:webHidden/>
+          </w:rPr>
+          <w:instrText xml:space="preserve"> PAGEREF _Toc388603012 \h </w:instrText>
+        </w:r>
+        <w:r>
+          <w:rPr>
+            <w:noProof/>
+            <w:webHidden/>
+          </w:rPr>
+        </w:r>
+        <w:r>
+          <w:rPr>
+            <w:noProof/>
+            <w:webHidden/>
+          </w:rPr>
+          <w:fldChar w:fldCharType="separate"/>
+        </w:r>
+        <w:r>
+          <w:rPr>
+            <w:noProof/>
+            <w:webHidden/>
+          </w:rPr>
+          <w:t>2</w:t>
+        </w:r>
+        <w:r>
+          <w:rPr>
+            <w:noProof/>
+            <w:webHidden/>
+          </w:rPr>
+          <w:fldChar w:fldCharType="end"/>
+        </w:r>
+      </w:hyperlink>
+    </w:p>
+    <w:p>
+      <w:pPr>
+        <w:pStyle w:val="TM3"/>
+        <w:tabs>
+          <w:tab w:val="right" w:leader="dot" w:pos="8630"/>
+        </w:tabs>
+        <w:rPr>
+          <w:noProof/>
+        </w:rPr>
+      </w:pPr>
+      <w:hyperlink w:anchor="_Toc388603013" w:history="1">
+        <w:r>
+          <w:rPr>
+            <w:rStyle w:val="Lienhypertexte"/>
+            <w:noProof/>
+          </w:rPr>
+          <w:t>Déploiement fichier</w:t>
+        </w:r>
+        <w:r>
+          <w:rPr>
+            <w:noProof/>
+            <w:webHidden/>
+          </w:rPr>
+          <w:tab/>
+        </w:r>
+        <w:r>
+          <w:rPr>
+            <w:noProof/>
+            <w:webHidden/>
+          </w:rPr>
+          <w:fldChar w:fldCharType="begin"/>
+        </w:r>
+        <w:r>
+          <w:rPr>
+            <w:noProof/>
+            <w:webHidden/>
+          </w:rPr>
+          <w:instrText xml:space="preserve"> PAGEREF _Toc388603013 \h </w:instrText>
+        </w:r>
+        <w:r>
+          <w:rPr>
+            <w:noProof/>
+            <w:webHidden/>
+          </w:rPr>
+        </w:r>
+        <w:r>
+          <w:rPr>
+            <w:noProof/>
+            <w:webHidden/>
+          </w:rPr>
+          <w:fldChar w:fldCharType="separate"/>
+        </w:r>
+        <w:r>
+          <w:rPr>
+            <w:noProof/>
+            <w:webHidden/>
+          </w:rPr>
+          <w:t>2</w:t>
+        </w:r>
+        <w:r>
+          <w:rPr>
+            <w:noProof/>
+            <w:webHidden/>
+          </w:rPr>
+          <w:fldChar w:fldCharType="end"/>
+        </w:r>
+      </w:hyperlink>
+    </w:p>
+    <w:p>
+      <w:pPr>
+        <w:pStyle w:val="TM1"/>
+        <w:tabs>
+          <w:tab w:val="right" w:leader="dot" w:pos="8630"/>
+        </w:tabs>
+        <w:rPr>
+          <w:noProof/>
+        </w:rPr>
+      </w:pPr>
+      <w:hyperlink w:anchor="_Toc388603014" w:history="1">
+        <w:r>
+          <w:rPr>
+            <w:rStyle w:val="Lienhypertexte"/>
+            <w:noProof/>
+          </w:rPr>
+          <w:t>La structure du cours</w:t>
+        </w:r>
+        <w:r>
+          <w:rPr>
+            <w:noProof/>
+            <w:webHidden/>
+          </w:rPr>
+          <w:tab/>
+        </w:r>
+        <w:r>
+          <w:rPr>
+            <w:noProof/>
+            <w:webHidden/>
+          </w:rPr>
+          <w:fldChar w:fldCharType="begin"/>
+        </w:r>
+        <w:r>
+          <w:rPr>
+            <w:noProof/>
+            <w:webHidden/>
+          </w:rPr>
+          <w:instrText xml:space="preserve"> PAGEREF _Toc388603014 \h </w:instrText>
+        </w:r>
+        <w:r>
+          <w:rPr>
+            <w:noProof/>
+            <w:webHidden/>
+          </w:rPr>
+        </w:r>
+        <w:r>
+          <w:rPr>
+            <w:noProof/>
+            <w:webHidden/>
+          </w:rPr>
+          <w:fldChar w:fldCharType="separate"/>
+        </w:r>
+        <w:r>
+          <w:rPr>
+            <w:noProof/>
+            <w:webHidden/>
+          </w:rPr>
+          <w:t>3</w:t>
+        </w:r>
+        <w:r>
+          <w:rPr>
+            <w:noProof/>
+            <w:webHidden/>
+          </w:rPr>
+          <w:fldChar w:fldCharType="end"/>
+        </w:r>
+      </w:hyperlink>
+    </w:p>
+    <w:p>
+      <w:pPr>
+        <w:pStyle w:val="TM1"/>
+        <w:tabs>
+          <w:tab w:val="right" w:leader="dot" w:pos="8630"/>
+        </w:tabs>
+        <w:rPr>
+          <w:noProof/>
+        </w:rPr>
+      </w:pPr>
+      <w:hyperlink w:anchor="_Toc388603015" w:history="1">
+        <w:r>
+          <w:rPr>
+            <w:rStyle w:val="Lienhypertexte"/>
+            <w:noProof/>
+          </w:rPr>
+          <w:t>LISTE DES DIAPOSITIVES</w:t>
+        </w:r>
+        <w:r>
+          <w:rPr>
+            <w:noProof/>
+            <w:webHidden/>
+          </w:rPr>
+          <w:tab/>
+        </w:r>
+        <w:r>
+          <w:rPr>
+            <w:noProof/>
+            <w:webHidden/>
+          </w:rPr>
+          <w:fldChar w:fldCharType="begin"/>
+        </w:r>
+        <w:r>
+          <w:rPr>
+            <w:noProof/>
+            <w:webHidden/>
+          </w:rPr>
+          <w:instrText xml:space="preserve"> PAGEREF _Toc388603015 \h </w:instrText>
+        </w:r>
+        <w:r>
+          <w:rPr>
+            <w:noProof/>
+            <w:webHidden/>
+          </w:rPr>
+        </w:r>
+        <w:r>
+          <w:rPr>
+            <w:noProof/>
+            <w:webHidden/>
+          </w:rPr>
+          <w:fldChar w:fldCharType="separate"/>
+        </w:r>
+        <w:r>
+          <w:rPr>
+            <w:noProof/>
+            <w:webHidden/>
+          </w:rPr>
+          <w:t>4</w:t>
+        </w:r>
+        <w:r>
+          <w:rPr>
+            <w:noProof/>
+            <w:webHidden/>
+          </w:rPr>
+          <w:fldChar w:fldCharType="end"/>
+        </w:r>
+      </w:hyperlink>
+    </w:p>
+    <w:p>
+      <w:pPr>
+        <w:pStyle w:val="TM1"/>
+        <w:tabs>
+          <w:tab w:val="right" w:leader="dot" w:pos="8630"/>
+        </w:tabs>
+        <w:rPr>
+          <w:noProof/>
+        </w:rPr>
+      </w:pPr>
+      <w:hyperlink w:anchor="_Toc388603016" w:history="1">
+        <w:r>
+          <w:rPr>
+            <w:rStyle w:val="Lienhypertexte"/>
+            <w:noProof/>
+          </w:rPr>
+          <w:t>SCÉNAIMAGE PAR DIAPOSITIVE</w:t>
+        </w:r>
+        <w:r>
+          <w:rPr>
+            <w:noProof/>
+            <w:webHidden/>
+          </w:rPr>
+          <w:tab/>
+        </w:r>
+        <w:r>
+          <w:rPr>
+            <w:noProof/>
+            <w:webHidden/>
+          </w:rPr>
+          <w:fldChar w:fldCharType="begin"/>
+        </w:r>
+        <w:r>
+          <w:rPr>
+            <w:noProof/>
+            <w:webHidden/>
+          </w:rPr>
+          <w:instrText xml:space="preserve"> PAGEREF _Toc388603016 \h </w:instrText>
+        </w:r>
+        <w:r>
+          <w:rPr>
+            <w:noProof/>
+            <w:webHidden/>
+          </w:rPr>
+        </w:r>
+        <w:r>
+          <w:rPr>
+            <w:noProof/>
+            <w:webHidden/>
+          </w:rPr>
+          <w:fldChar w:fldCharType="separate"/>
+        </w:r>
+        <w:r>
+          <w:rPr>
+            <w:noProof/>
+            <w:webHidden/>
+          </w:rPr>
+          <w:t>5</w:t>
+        </w:r>
+        <w:r>
+          <w:rPr>
+            <w:noProof/>
+            <w:webHidden/>
+          </w:rPr>
+          <w:fldChar w:fldCharType="end"/>
+        </w:r>
+      </w:hyperlink>
+    </w:p>
+    <w:p>
+      <w:pPr>
+        <w:pStyle w:val="TM2"/>
+        <w:tabs>
+          <w:tab w:val="right" w:leader="dot" w:pos="8630"/>
+        </w:tabs>
+        <w:rPr>
+          <w:noProof/>
+        </w:rPr>
+      </w:pPr>
+      <w:hyperlink w:anchor="_Toc388603017" w:history="1">
+        <w:r>
+          <w:rPr>
+            <w:rStyle w:val="Lienhypertexte"/>
+            <w:noProof/>
+          </w:rPr>
+          <w:t>Introduction</w:t>
+        </w:r>
+        <w:r>
+          <w:rPr>
+            <w:noProof/>
+            <w:webHidden/>
+          </w:rPr>
+          <w:tab/>
+        </w:r>
+        <w:r>
+          <w:rPr>
+            <w:noProof/>
+            <w:webHidden/>
+          </w:rPr>
+          <w:fldChar w:fldCharType="begin"/>
+        </w:r>
+        <w:r>
+          <w:rPr>
+            <w:noProof/>
+            <w:webHidden/>
+          </w:rPr>
+          <w:instrText xml:space="preserve"> PAGEREF _Toc388603017 \h </w:instrText>
+        </w:r>
+        <w:r>
+          <w:rPr>
+            <w:noProof/>
+            <w:webHidden/>
+          </w:rPr>
+        </w:r>
+        <w:r>
+          <w:rPr>
+            <w:noProof/>
+            <w:webHidden/>
+          </w:rPr>
+          <w:fldChar w:fldCharType="separate"/>
+        </w:r>
+        <w:r>
+          <w:rPr>
+            <w:noProof/>
+            <w:webHidden/>
+          </w:rPr>
+          <w:t>5</w:t>
+        </w:r>
+        <w:r>
+          <w:rPr>
+            <w:noProof/>
+            <w:webHidden/>
+          </w:rPr>
+          <w:fldChar w:fldCharType="end"/>
+        </w:r>
+      </w:hyperlink>
+    </w:p>
+    <w:p>
+      <w:pPr>
+        <w:pStyle w:val="Titre1"/>
+      </w:pPr>
+      <w:r>
+        <w:rPr>
+          <w:rFonts w:asciiTheme="majorHAnsi" w:hAnsiTheme="majorHAnsi"/>
+          <w:bCs/>
+          <w:color w:val="2E74B5" w:themeColor="accent1" w:themeShade="BF"/>
+          <w:sz w:val="28"/>
+          <w:szCs w:val="28"/>
+          <w:lang w:val="fr-FR" w:eastAsia="fr-CA"/>
+        </w:rPr>
+        <w:fldChar w:fldCharType="end"/>
+      </w:r>
+      <w:r>
+        <w:br w:type="page"/>
+      </w:r>
+    </w:p>
+    <w:p>
+      <w:pPr>
+        <w:pStyle w:val="Titre1"/>
+      </w:pPr>
+      <w:bookmarkStart w:id="1" w:name="_Toc388603009"/>
       <w:r>
         <w:rPr>
           <w:noProof/>
           <w:lang w:eastAsia="fr-CA"/>
         </w:rPr>
+        <w:lastRenderedPageBreak/>
         <w:drawing>
           <wp:anchor distT="0" distB="0" distL="114300" distR="114300" simplePos="0" relativeHeight="251658240" behindDoc="1" locked="0" layoutInCell="1" allowOverlap="1" wp14:anchorId="243405A0" wp14:editId="7AC88F88">
             <wp:simplePos x="0" y="0"/>
@@ -37,7 +781,7 @@
                     </pic:cNvPicPr>
                   </pic:nvPicPr>
                   <pic:blipFill>
-                    <a:blip r:embed="rId5" cstate="print">
+                    <a:blip r:embed="rId6" cstate="print">
                       <a:extLst>
                         <a:ext uri="{28A0092B-C50C-407E-A947-70E740481C1C}">
                           <a14:useLocalDpi xmlns:a14="http://schemas.microsoft.com/office/drawing/2010/main" val="0"/>
@@ -77,6 +821,13 @@
       <w:r>
         <w:t>INFORMATION GÉNÉRALE</w:t>
       </w:r>
+      <w:bookmarkEnd w:id="1"/>
+    </w:p>
+    <w:p>
+      <w:pPr>
+        <w:pStyle w:val="Titre2"/>
+      </w:pPr>
+      <w:bookmarkStart w:id="2" w:name="_Toc388603010"/>
     </w:p>
     <w:p>
       <w:pPr>
@@ -85,6 +836,7 @@
       <w:r>
         <w:t>Approbation</w:t>
       </w:r>
+      <w:bookmarkEnd w:id="2"/>
     </w:p>
     <w:tbl>
       <w:tblPr>
@@ -93,12 +845,12 @@
         <w:tblLook w:val="04A0" w:firstRow="1" w:lastRow="0" w:firstColumn="1" w:lastColumn="0" w:noHBand="0" w:noVBand="1"/>
       </w:tblPr>
       <w:tblGrid>
-        <w:gridCol w:w="2547"/>
-        <w:gridCol w:w="1417"/>
-        <w:gridCol w:w="350"/>
+        <w:gridCol w:w="2543"/>
+        <w:gridCol w:w="1416"/>
+        <w:gridCol w:w="361"/>
         <w:gridCol w:w="359"/>
-        <w:gridCol w:w="3260"/>
-        <w:gridCol w:w="1134"/>
+        <w:gridCol w:w="3255"/>
+        <w:gridCol w:w="1133"/>
       </w:tblGrid>
       <w:tr>
         <w:tc>
@@ -106,7 +858,15 @@
             <w:tcW w:w="2547" w:type="dxa"/>
           </w:tcPr>
           <w:p>
-            <w:r>
+            <w:pPr>
+              <w:rPr>
+                <w:b/>
+              </w:rPr>
+            </w:pPr>
+            <w:r>
+              <w:rPr>
+                <w:b/>
+              </w:rPr>
               <w:t>Nom</w:t>
             </w:r>
           </w:p>
@@ -116,7 +876,15 @@
             <w:tcW w:w="1417" w:type="dxa"/>
           </w:tcPr>
           <w:p>
-            <w:r>
+            <w:pPr>
+              <w:rPr>
+                <w:b/>
+              </w:rPr>
+            </w:pPr>
+            <w:r>
+              <w:rPr>
+                <w:b/>
+              </w:rPr>
               <w:t>Fonction</w:t>
             </w:r>
           </w:p>
@@ -126,7 +894,15 @@
             <w:tcW w:w="350" w:type="dxa"/>
           </w:tcPr>
           <w:p>
-            <w:r>
+            <w:pPr>
+              <w:rPr>
+                <w:b/>
+              </w:rPr>
+            </w:pPr>
+            <w:r>
+              <w:rPr>
+                <w:b/>
+              </w:rPr>
               <w:t>A</w:t>
             </w:r>
           </w:p>
@@ -136,7 +912,15 @@
             <w:tcW w:w="359" w:type="dxa"/>
           </w:tcPr>
           <w:p>
-            <w:r>
+            <w:pPr>
+              <w:rPr>
+                <w:b/>
+              </w:rPr>
+            </w:pPr>
+            <w:r>
+              <w:rPr>
+                <w:b/>
+              </w:rPr>
               <w:t>I</w:t>
             </w:r>
           </w:p>
@@ -146,7 +930,15 @@
             <w:tcW w:w="3260" w:type="dxa"/>
           </w:tcPr>
           <w:p>
-            <w:r>
+            <w:pPr>
+              <w:rPr>
+                <w:b/>
+              </w:rPr>
+            </w:pPr>
+            <w:r>
+              <w:rPr>
+                <w:b/>
+              </w:rPr>
               <w:t>Signature</w:t>
             </w:r>
           </w:p>
@@ -156,7 +948,15 @@
             <w:tcW w:w="1134" w:type="dxa"/>
           </w:tcPr>
           <w:p>
-            <w:r>
+            <w:pPr>
+              <w:rPr>
+                <w:b/>
+              </w:rPr>
+            </w:pPr>
+            <w:r>
+              <w:rPr>
+                <w:b/>
+              </w:rPr>
               <w:t>Date</w:t>
             </w:r>
           </w:p>
@@ -325,17 +1125,24 @@
       <w:pPr>
         <w:pStyle w:val="Titre2"/>
       </w:pPr>
+      <w:bookmarkStart w:id="3" w:name="_Toc388603011"/>
       <w:r>
-        <w:t xml:space="preserve">Information sur le projet </w:t>
+        <w:t>Information sur le projet</w:t>
+      </w:r>
+      <w:bookmarkEnd w:id="3"/>
+      <w:r>
+        <w:t xml:space="preserve"> </w:t>
       </w:r>
     </w:p>
     <w:p>
       <w:pPr>
         <w:pStyle w:val="Titre3"/>
       </w:pPr>
+      <w:bookmarkStart w:id="4" w:name="_Toc388603012"/>
       <w:r>
         <w:t>Détails sur les rôles et responsabilité</w:t>
       </w:r>
+      <w:bookmarkEnd w:id="4"/>
     </w:p>
     <w:tbl>
       <w:tblPr>
@@ -353,7 +1160,15 @@
             <w:tcW w:w="2689" w:type="dxa"/>
           </w:tcPr>
           <w:p>
-            <w:r>
+            <w:pPr>
+              <w:rPr>
+                <w:b/>
+              </w:rPr>
+            </w:pPr>
+            <w:r>
+              <w:rPr>
+                <w:b/>
+              </w:rPr>
               <w:t>Module</w:t>
             </w:r>
           </w:p>
@@ -371,7 +1186,15 @@
             <w:tcW w:w="2689" w:type="dxa"/>
           </w:tcPr>
           <w:p>
-            <w:r>
+            <w:pPr>
+              <w:rPr>
+                <w:b/>
+              </w:rPr>
+            </w:pPr>
+            <w:r>
+              <w:rPr>
+                <w:b/>
+              </w:rPr>
               <w:t>Version du module</w:t>
             </w:r>
           </w:p>
@@ -389,7 +1212,15 @@
             <w:tcW w:w="2689" w:type="dxa"/>
           </w:tcPr>
           <w:p>
-            <w:r>
+            <w:pPr>
+              <w:rPr>
+                <w:b/>
+              </w:rPr>
+            </w:pPr>
+            <w:r>
+              <w:rPr>
+                <w:b/>
+              </w:rPr>
               <w:t>Commanditaire</w:t>
             </w:r>
           </w:p>
@@ -407,7 +1238,15 @@
             <w:tcW w:w="2689" w:type="dxa"/>
           </w:tcPr>
           <w:p>
-            <w:r>
+            <w:pPr>
+              <w:rPr>
+                <w:b/>
+              </w:rPr>
+            </w:pPr>
+            <w:r>
+              <w:rPr>
+                <w:b/>
+              </w:rPr>
               <w:t>Propriétaire</w:t>
             </w:r>
           </w:p>
@@ -425,7 +1264,15 @@
             <w:tcW w:w="2689" w:type="dxa"/>
           </w:tcPr>
           <w:p>
-            <w:r>
+            <w:pPr>
+              <w:rPr>
+                <w:b/>
+              </w:rPr>
+            </w:pPr>
+            <w:r>
+              <w:rPr>
+                <w:b/>
+              </w:rPr>
               <w:t>Spécialiste de contenu</w:t>
             </w:r>
           </w:p>
@@ -443,8 +1290,16 @@
             <w:tcW w:w="2689" w:type="dxa"/>
           </w:tcPr>
           <w:p>
+            <w:pPr>
+              <w:rPr>
+                <w:b/>
+              </w:rPr>
+            </w:pPr>
             <w:proofErr w:type="spellStart"/>
             <w:r>
+              <w:rPr>
+                <w:b/>
+              </w:rPr>
               <w:t>Technopédagogue</w:t>
             </w:r>
             <w:proofErr w:type="spellEnd"/>
@@ -463,7 +1318,15 @@
             <w:tcW w:w="2689" w:type="dxa"/>
           </w:tcPr>
           <w:p>
-            <w:r>
+            <w:pPr>
+              <w:rPr>
+                <w:b/>
+              </w:rPr>
+            </w:pPr>
+            <w:r>
+              <w:rPr>
+                <w:b/>
+              </w:rPr>
               <w:t>Intégrateur</w:t>
             </w:r>
           </w:p>
@@ -481,7 +1344,15 @@
             <w:tcW w:w="2689" w:type="dxa"/>
           </w:tcPr>
           <w:p>
-            <w:r>
+            <w:pPr>
+              <w:rPr>
+                <w:b/>
+              </w:rPr>
+            </w:pPr>
+            <w:r>
+              <w:rPr>
+                <w:b/>
+              </w:rPr>
               <w:t>Date limite de production</w:t>
             </w:r>
           </w:p>
@@ -499,7 +1370,15 @@
             <w:tcW w:w="2689" w:type="dxa"/>
           </w:tcPr>
           <w:p>
-            <w:r>
+            <w:pPr>
+              <w:rPr>
+                <w:b/>
+              </w:rPr>
+            </w:pPr>
+            <w:r>
+              <w:rPr>
+                <w:b/>
+              </w:rPr>
               <w:t>Statut</w:t>
             </w:r>
           </w:p>
@@ -517,7 +1396,15 @@
             <w:tcW w:w="2689" w:type="dxa"/>
           </w:tcPr>
           <w:p>
-            <w:r>
+            <w:pPr>
+              <w:rPr>
+                <w:b/>
+              </w:rPr>
+            </w:pPr>
+            <w:r>
+              <w:rPr>
+                <w:b/>
+              </w:rPr>
               <w:t>Confidentialité</w:t>
             </w:r>
           </w:p>
@@ -534,9 +1421,11 @@
       <w:pPr>
         <w:pStyle w:val="Titre3"/>
       </w:pPr>
+      <w:bookmarkStart w:id="5" w:name="_Toc388603013"/>
       <w:r>
         <w:t>Déploiement fichier</w:t>
       </w:r>
+      <w:bookmarkEnd w:id="5"/>
     </w:p>
     <w:tbl>
       <w:tblPr>
@@ -577,7 +1466,7 @@
                 </w:ffData>
               </w:fldChar>
             </w:r>
-            <w:bookmarkStart w:id="0" w:name="Check10"/>
+            <w:bookmarkStart w:id="6" w:name="Check10"/>
             <w:r>
               <w:instrText xml:space="preserve"> FORMCHECKBOX </w:instrText>
             </w:r>
@@ -587,7 +1476,7 @@
             <w:r>
               <w:fldChar w:fldCharType="end"/>
             </w:r>
-            <w:bookmarkEnd w:id="0"/>
+            <w:bookmarkEnd w:id="6"/>
           </w:p>
         </w:tc>
         <w:tc>
@@ -616,7 +1505,7 @@
                 </w:ffData>
               </w:fldChar>
             </w:r>
-            <w:bookmarkStart w:id="1" w:name="Check11"/>
+            <w:bookmarkStart w:id="7" w:name="Check11"/>
             <w:r>
               <w:instrText xml:space="preserve"> FORMCHECKBOX </w:instrText>
             </w:r>
@@ -626,7 +1515,7 @@
             <w:r>
               <w:fldChar w:fldCharType="end"/>
             </w:r>
-            <w:bookmarkEnd w:id="1"/>
+            <w:bookmarkEnd w:id="7"/>
           </w:p>
         </w:tc>
         <w:tc>
@@ -653,7 +1542,7 @@
                 </w:ffData>
               </w:fldChar>
             </w:r>
-            <w:bookmarkStart w:id="2" w:name="Check12"/>
+            <w:bookmarkStart w:id="8" w:name="Check12"/>
             <w:r>
               <w:instrText xml:space="preserve"> FORMCHECKBOX </w:instrText>
             </w:r>
@@ -663,7 +1552,7 @@
             <w:r>
               <w:fldChar w:fldCharType="end"/>
             </w:r>
-            <w:bookmarkEnd w:id="2"/>
+            <w:bookmarkEnd w:id="8"/>
           </w:p>
         </w:tc>
         <w:tc>
@@ -690,7 +1579,7 @@
                 </w:ffData>
               </w:fldChar>
             </w:r>
-            <w:bookmarkStart w:id="3" w:name="Check13"/>
+            <w:bookmarkStart w:id="9" w:name="Check13"/>
             <w:r>
               <w:instrText xml:space="preserve"> FORMCHECKBOX </w:instrText>
             </w:r>
@@ -700,7 +1589,7 @@
             <w:r>
               <w:fldChar w:fldCharType="end"/>
             </w:r>
-            <w:bookmarkEnd w:id="3"/>
+            <w:bookmarkEnd w:id="9"/>
           </w:p>
         </w:tc>
         <w:tc>
@@ -1164,7 +2053,7 @@
                 </w:ffData>
               </w:fldChar>
             </w:r>
-            <w:bookmarkStart w:id="4" w:name="Check17"/>
+            <w:bookmarkStart w:id="10" w:name="Check17"/>
             <w:r>
               <w:instrText xml:space="preserve"> FORMCHECKBOX </w:instrText>
             </w:r>
@@ -1174,7 +2063,7 @@
             <w:r>
               <w:fldChar w:fldCharType="end"/>
             </w:r>
-            <w:bookmarkEnd w:id="4"/>
+            <w:bookmarkEnd w:id="10"/>
           </w:p>
         </w:tc>
       </w:tr>
@@ -1188,12 +2077,12 @@
       <w:pPr>
         <w:pStyle w:val="Titre1"/>
       </w:pPr>
+      <w:bookmarkStart w:id="11" w:name="_Toc388603014"/>
       <w:r>
         <w:rPr>
           <w:noProof/>
           <w:lang w:eastAsia="fr-CA"/>
         </w:rPr>
-        <w:lastRenderedPageBreak/>
         <w:drawing>
           <wp:anchor distT="0" distB="0" distL="114300" distR="114300" simplePos="0" relativeHeight="251660288" behindDoc="1" locked="0" layoutInCell="1" allowOverlap="1" wp14:anchorId="7334A1AF" wp14:editId="452BBC52">
             <wp:simplePos x="0" y="0"/>
@@ -1220,7 +2109,7 @@
                     </pic:cNvPicPr>
                   </pic:nvPicPr>
                   <pic:blipFill>
-                    <a:blip r:embed="rId5" cstate="print">
+                    <a:blip r:embed="rId6" cstate="print">
                       <a:extLst>
                         <a:ext uri="{28A0092B-C50C-407E-A947-70E740481C1C}">
                           <a14:useLocalDpi xmlns:a14="http://schemas.microsoft.com/office/drawing/2010/main" val="0"/>
@@ -1260,6 +2149,7 @@
       <w:r>
         <w:t>La structure du cours</w:t>
       </w:r>
+      <w:bookmarkEnd w:id="11"/>
     </w:p>
     <w:p>
       <w:r>
@@ -1339,6 +2229,7 @@
       <w:pPr>
         <w:pStyle w:val="Titre1"/>
       </w:pPr>
+      <w:bookmarkStart w:id="12" w:name="_Toc388603015"/>
       <w:r>
         <w:rPr>
           <w:noProof/>
@@ -1370,7 +2261,7 @@
                     </pic:cNvPicPr>
                   </pic:nvPicPr>
                   <pic:blipFill>
-                    <a:blip r:embed="rId5" cstate="print">
+                    <a:blip r:embed="rId6" cstate="print">
                       <a:extLst>
                         <a:ext uri="{28A0092B-C50C-407E-A947-70E740481C1C}">
                           <a14:useLocalDpi xmlns:a14="http://schemas.microsoft.com/office/drawing/2010/main" val="0"/>
@@ -1410,6 +2301,7 @@
       <w:r>
         <w:t>LISTE DES DIAPOSITIVES</w:t>
       </w:r>
+      <w:bookmarkEnd w:id="12"/>
     </w:p>
     <w:tbl>
       <w:tblPr>
@@ -4878,6 +5770,7 @@
       <w:pPr>
         <w:pStyle w:val="Titre1"/>
       </w:pPr>
+      <w:bookmarkStart w:id="13" w:name="_Toc388603016"/>
       <w:r>
         <w:rPr>
           <w:noProof/>
@@ -4909,7 +5802,7 @@
                     </pic:cNvPicPr>
                   </pic:nvPicPr>
                   <pic:blipFill>
-                    <a:blip r:embed="rId5" cstate="print">
+                    <a:blip r:embed="rId6" cstate="print">
                       <a:extLst>
                         <a:ext uri="{28A0092B-C50C-407E-A947-70E740481C1C}">
                           <a14:useLocalDpi xmlns:a14="http://schemas.microsoft.com/office/drawing/2010/main" val="0"/>
@@ -4949,6 +5842,7 @@
       <w:r>
         <w:t>SCÉNAIMAGE PAR DIAPOSITIVE</w:t>
       </w:r>
+      <w:bookmarkEnd w:id="13"/>
     </w:p>
     <w:tbl>
       <w:tblPr>
@@ -4963,27 +5857,34 @@
         <w:gridCol w:w="3457"/>
       </w:tblGrid>
       <w:tr>
+        <w:trPr>
+          <w:trHeight w:val="195"/>
+        </w:trPr>
         <w:tc>
           <w:tcPr>
             <w:tcW w:w="6927" w:type="dxa"/>
             <w:gridSpan w:val="2"/>
+            <w:vMerge w:val="restart"/>
           </w:tcPr>
           <w:p>
             <w:r>
               <w:br w:type="page"/>
-              <w:t>Nom du sujet :</w:t>
-            </w:r>
-          </w:p>
-          <w:p>
-            <w:pPr>
-              <w:pStyle w:val="Titre2"/>
-              <w:outlineLvl w:val="1"/>
-            </w:pPr>
-            <w:r>
-              <w:t>Introduction</w:t>
-            </w:r>
-          </w:p>
-        </w:tc>
+            </w:r>
+            <w:r>
+              <w:rPr>
+                <w:b/>
+              </w:rPr>
+              <w:t>Nom du sujet</w:t>
+            </w:r>
+            <w:r>
+              <w:t> :</w:t>
+            </w:r>
+          </w:p>
+        </w:tc>
+        <w:bookmarkStart w:id="14" w:name="OLE_LINK20"/>
+        <w:bookmarkStart w:id="15" w:name="OLE_LINK21"/>
+        <w:bookmarkStart w:id="16" w:name="OLE_LINK22"/>
+        <w:bookmarkStart w:id="17" w:name="OLE_LINK23"/>
         <w:tc>
           <w:tcPr>
             <w:tcW w:w="6023" w:type="dxa"/>
@@ -5012,9 +5913,40 @@
             <w:r>
               <w:fldChar w:fldCharType="end"/>
             </w:r>
-            <w:r>
-              <w:t xml:space="preserve">PRÉCÉDENT </w:t>
-            </w:r>
+            <w:bookmarkEnd w:id="14"/>
+            <w:bookmarkEnd w:id="15"/>
+            <w:bookmarkEnd w:id="16"/>
+            <w:bookmarkEnd w:id="17"/>
+            <w:r>
+              <w:rPr>
+                <w:b/>
+              </w:rPr>
+              <w:t>PRÉCÉDENT </w:t>
+            </w:r>
+            <w:r>
+              <w:t xml:space="preserve">: </w:t>
+            </w:r>
+          </w:p>
+        </w:tc>
+      </w:tr>
+      <w:tr>
+        <w:trPr>
+          <w:trHeight w:val="240"/>
+        </w:trPr>
+        <w:tc>
+          <w:tcPr>
+            <w:tcW w:w="6927" w:type="dxa"/>
+            <w:gridSpan w:val="2"/>
+            <w:vMerge/>
+          </w:tcPr>
+          <w:p/>
+        </w:tc>
+        <w:tc>
+          <w:tcPr>
+            <w:tcW w:w="6023" w:type="dxa"/>
+            <w:gridSpan w:val="2"/>
+          </w:tcPr>
+          <w:p>
             <w:r>
               <w:fldChar w:fldCharType="begin">
                 <w:ffData>
@@ -5038,8 +5970,35 @@
               <w:fldChar w:fldCharType="end"/>
             </w:r>
             <w:r>
-              <w:t xml:space="preserve">SUIVANT </w:t>
-            </w:r>
+              <w:rPr>
+                <w:b/>
+              </w:rPr>
+              <w:t>SUIVANT</w:t>
+            </w:r>
+            <w:r>
+              <w:t> :</w:t>
+            </w:r>
+          </w:p>
+        </w:tc>
+      </w:tr>
+      <w:tr>
+        <w:trPr>
+          <w:trHeight w:val="225"/>
+        </w:trPr>
+        <w:tc>
+          <w:tcPr>
+            <w:tcW w:w="6927" w:type="dxa"/>
+            <w:gridSpan w:val="2"/>
+            <w:vMerge/>
+          </w:tcPr>
+          <w:p/>
+        </w:tc>
+        <w:tc>
+          <w:tcPr>
+            <w:tcW w:w="6023" w:type="dxa"/>
+            <w:gridSpan w:val="2"/>
+          </w:tcPr>
+          <w:p>
             <w:r>
               <w:fldChar w:fldCharType="begin">
                 <w:ffData>
@@ -5065,8 +6024,6 @@
             <w:r>
               <w:t>PLAY</w:t>
             </w:r>
-          </w:p>
-          <w:p>
             <w:r>
               <w:fldChar w:fldCharType="begin">
                 <w:ffData>
@@ -5153,10 +6110,14 @@
           </w:tcPr>
           <w:p>
             <w:r>
-              <w:t>Numéro du sujet :</w:t>
-            </w:r>
-            <w:bookmarkStart w:id="5" w:name="_GoBack"/>
-            <w:bookmarkEnd w:id="5"/>
+              <w:rPr>
+                <w:b/>
+              </w:rPr>
+              <w:t>Numéro du sujet</w:t>
+            </w:r>
+            <w:r>
+              <w:t> :</w:t>
+            </w:r>
           </w:p>
         </w:tc>
         <w:tc>
@@ -5166,7 +6127,66 @@
           </w:tcPr>
           <w:p>
             <w:r>
-              <w:t>AVANCÉ :   PAR L’UTILISATEUR AUTOMATIQUE</w:t>
+              <w:rPr>
+                <w:b/>
+              </w:rPr>
+              <w:t>Avance</w:t>
+            </w:r>
+            <w:r>
+              <w:t> :</w:t>
+            </w:r>
+            <w:r>
+              <w:t xml:space="preserve">   </w:t>
+            </w:r>
+            <w:r>
+              <w:fldChar w:fldCharType="begin">
+                <w:ffData>
+                  <w:name w:val="Check11"/>
+                  <w:enabled/>
+                  <w:calcOnExit w:val="0"/>
+                  <w:checkBox>
+                    <w:sizeAuto/>
+                    <w:default w:val="0"/>
+                  </w:checkBox>
+                </w:ffData>
+              </w:fldChar>
+            </w:r>
+            <w:r>
+              <w:instrText xml:space="preserve"> FORMCHECKBOX </w:instrText>
+            </w:r>
+            <w:r>
+              <w:fldChar w:fldCharType="separate"/>
+            </w:r>
+            <w:r>
+              <w:fldChar w:fldCharType="end"/>
+            </w:r>
+            <w:r>
+              <w:t xml:space="preserve">Par l’utilisateur </w:t>
+            </w:r>
+            <w:r>
+              <w:fldChar w:fldCharType="begin">
+                <w:ffData>
+                  <w:name w:val="Check11"/>
+                  <w:enabled/>
+                  <w:calcOnExit w:val="0"/>
+                  <w:checkBox>
+                    <w:sizeAuto/>
+                    <w:default w:val="0"/>
+                  </w:checkBox>
+                </w:ffData>
+              </w:fldChar>
+            </w:r>
+            <w:r>
+              <w:instrText xml:space="preserve"> FORMCHECKBOX </w:instrText>
+            </w:r>
+            <w:r>
+              <w:fldChar w:fldCharType="separate"/>
+            </w:r>
+            <w:r>
+              <w:fldChar w:fldCharType="end"/>
+            </w:r>
+            <w:r>
+              <w:t>Automatique</w:t>
             </w:r>
           </w:p>
         </w:tc>
@@ -5179,8 +6199,30 @@
           </w:tcPr>
           <w:p>
             <w:r>
-              <w:t>Nom de l’écran :</w:t>
-            </w:r>
+              <w:rPr>
+                <w:b/>
+              </w:rPr>
+              <w:t xml:space="preserve">Nom de </w:t>
+            </w:r>
+            <w:r>
+              <w:rPr>
+                <w:b/>
+              </w:rPr>
+              <w:t>la diapositive</w:t>
+            </w:r>
+            <w:r>
+              <w:t> :</w:t>
+            </w:r>
+          </w:p>
+          <w:p>
+            <w:pPr>
+              <w:pStyle w:val="Titre2"/>
+            </w:pPr>
+            <w:bookmarkStart w:id="18" w:name="_Toc388603017"/>
+            <w:r>
+              <w:t>Introduction</w:t>
+            </w:r>
+            <w:bookmarkEnd w:id="18"/>
           </w:p>
         </w:tc>
         <w:tc>
@@ -5190,10 +6232,13 @@
           </w:tcPr>
           <w:p>
             <w:r>
-              <w:t>TEMPS</w:t>
-            </w:r>
-            <w:r>
-              <w:t xml:space="preserve"> </w:t>
+              <w:rPr>
+                <w:b/>
+              </w:rPr>
+              <w:t>Temps</w:t>
+            </w:r>
+            <w:r>
+              <w:t> :</w:t>
             </w:r>
           </w:p>
         </w:tc>
@@ -5206,7 +6251,19 @@
           </w:tcPr>
           <w:p>
             <w:r>
-              <w:t>Numéro de l’écran :</w:t>
+              <w:rPr>
+                <w:b/>
+              </w:rPr>
+              <w:t xml:space="preserve">Numéro de </w:t>
+            </w:r>
+            <w:r>
+              <w:rPr>
+                <w:b/>
+              </w:rPr>
+              <w:t>la diapositive</w:t>
+            </w:r>
+            <w:r>
+              <w:t> :</w:t>
             </w:r>
           </w:p>
         </w:tc>
@@ -5217,10 +6274,13 @@
           </w:tcPr>
           <w:p>
             <w:r>
-              <w:t>OBJECTIF D’</w:t>
-            </w:r>
-            <w:r>
-              <w:t>APPRENTISSAGE</w:t>
+              <w:rPr>
+                <w:b/>
+              </w:rPr>
+              <w:t>Objectif d’apprentissage</w:t>
+            </w:r>
+            <w:r>
+              <w:t> :</w:t>
             </w:r>
           </w:p>
         </w:tc>
@@ -5257,7 +6317,19 @@
           </w:tcPr>
           <w:p>
             <w:r>
-              <w:t>But de l’écran</w:t>
+              <w:rPr>
+                <w:b/>
+              </w:rPr>
+              <w:t xml:space="preserve">But de </w:t>
+            </w:r>
+            <w:r>
+              <w:rPr>
+                <w:b/>
+              </w:rPr>
+              <w:t>la diapositive</w:t>
+            </w:r>
+            <w:r>
+              <w:t> :</w:t>
             </w:r>
           </w:p>
         </w:tc>
@@ -5281,6 +6353,9 @@
           </w:tcPr>
           <w:p>
             <w:r>
+              <w:rPr>
+                <w:b/>
+              </w:rPr>
               <w:t>Qu’est-ce que l’utilisateur doit faire à l’écran</w:t>
             </w:r>
             <w:r>
@@ -5308,13 +6383,25 @@
           </w:tcPr>
           <w:p>
             <w:r>
+              <w:rPr>
+                <w:b/>
+              </w:rPr>
               <w:t xml:space="preserve">Pièce </w:t>
             </w:r>
             <w:r>
+              <w:rPr>
+                <w:b/>
+              </w:rPr>
               <w:t>jointe</w:t>
             </w:r>
             <w:r>
-              <w:t> (ex. : PDF) :</w:t>
+              <w:rPr>
+                <w:b/>
+              </w:rPr>
+              <w:t> (ex. : PDF)</w:t>
+            </w:r>
+            <w:r>
+              <w:t> :</w:t>
             </w:r>
           </w:p>
         </w:tc>
@@ -5338,14 +6425,22 @@
           </w:tcPr>
           <w:p>
             <w:r>
+              <w:rPr>
+                <w:b/>
+              </w:rPr>
               <w:t xml:space="preserve">Images </w:t>
             </w:r>
             <w:r>
+              <w:rPr>
+                <w:b/>
+              </w:rPr>
               <w:t>utilisées</w:t>
             </w:r>
             <w:r>
               <w:t> :</w:t>
             </w:r>
+            <w:bookmarkStart w:id="19" w:name="_GoBack"/>
+            <w:bookmarkEnd w:id="19"/>
           </w:p>
         </w:tc>
       </w:tr>
@@ -5368,6 +6463,9 @@
           </w:tcPr>
           <w:p>
             <w:r>
+              <w:rPr>
+                <w:b/>
+              </w:rPr>
               <w:t>Fichiers sonores utilisés</w:t>
             </w:r>
             <w:r>
@@ -5395,6 +6493,9 @@
           </w:tcPr>
           <w:p>
             <w:r>
+              <w:rPr>
+                <w:b/>
+              </w:rPr>
               <w:t>Séquences vidéo utilisées</w:t>
             </w:r>
             <w:r>
@@ -5422,7 +6523,13 @@
           </w:tcPr>
           <w:p>
             <w:r>
-              <w:t>URL :</w:t>
+              <w:rPr>
+                <w:b/>
+              </w:rPr>
+              <w:t>URL</w:t>
+            </w:r>
+            <w:r>
+              <w:t> :</w:t>
             </w:r>
           </w:p>
         </w:tc>
@@ -5446,7 +6553,13 @@
           </w:tcPr>
           <w:p>
             <w:r>
-              <w:t>Animation :</w:t>
+              <w:rPr>
+                <w:b/>
+              </w:rPr>
+              <w:t>Animation</w:t>
+            </w:r>
+            <w:r>
+              <w:t> :</w:t>
             </w:r>
           </w:p>
         </w:tc>
@@ -5470,7 +6583,13 @@
           </w:tcPr>
           <w:p>
             <w:r>
-              <w:t>Interactions :</w:t>
+              <w:rPr>
+                <w:b/>
+              </w:rPr>
+              <w:t>Interactions</w:t>
+            </w:r>
+            <w:r>
+              <w:t xml:space="preserve"> :</w:t>
             </w:r>
           </w:p>
         </w:tc>
@@ -5494,7 +6613,13 @@
           </w:tcPr>
           <w:p>
             <w:r>
-              <w:t>Notes sur les fichiers utilisés :</w:t>
+              <w:rPr>
+                <w:b/>
+              </w:rPr>
+              <w:t>Notes sur les fichiers utilisés</w:t>
+            </w:r>
+            <w:r>
+              <w:t> :</w:t>
             </w:r>
           </w:p>
         </w:tc>
@@ -5509,7 +6634,16 @@
             <w:gridSpan w:val="2"/>
           </w:tcPr>
           <w:p>
-            <w:r>
+            <w:pPr>
+              <w:jc w:val="center"/>
+              <w:rPr>
+                <w:b/>
+              </w:rPr>
+            </w:pPr>
+            <w:r>
+              <w:rPr>
+                <w:b/>
+              </w:rPr>
               <w:t>QUESTIONNAIRE</w:t>
             </w:r>
           </w:p>
@@ -5521,7 +6655,16 @@
             <w:vMerge w:val="restart"/>
           </w:tcPr>
           <w:p>
-            <w:r>
+            <w:pPr>
+              <w:jc w:val="center"/>
+              <w:rPr>
+                <w:b/>
+              </w:rPr>
+            </w:pPr>
+            <w:r>
+              <w:rPr>
+                <w:b/>
+              </w:rPr>
               <w:t>CONTENU</w:t>
             </w:r>
           </w:p>
@@ -5538,7 +6681,13 @@
           </w:tcPr>
           <w:p>
             <w:r>
-              <w:t>TYPE DE QUESTION :</w:t>
+              <w:rPr>
+                <w:b/>
+              </w:rPr>
+              <w:t>TYPE DE QUESTION</w:t>
+            </w:r>
+            <w:r>
+              <w:t> :</w:t>
             </w:r>
           </w:p>
         </w:tc>
@@ -5561,6 +6710,9 @@
           </w:tcPr>
           <w:p>
             <w:r>
+              <w:rPr>
+                <w:b/>
+              </w:rPr>
               <w:t>RÉTROACTION CORRECTE</w:t>
             </w:r>
             <w:r>
@@ -5574,19 +6726,37 @@
           </w:tcPr>
           <w:p>
             <w:r>
+              <w:rPr>
+                <w:b/>
+              </w:rPr>
               <w:t xml:space="preserve">SI </w:t>
             </w:r>
             <w:r>
+              <w:rPr>
+                <w:b/>
+              </w:rPr>
               <w:t xml:space="preserve">CORRECTE </w:t>
             </w:r>
             <w:r>
+              <w:rPr>
+                <w:b/>
+              </w:rPr>
               <w:t>LI</w:t>
             </w:r>
             <w:r>
+              <w:rPr>
+                <w:b/>
+              </w:rPr>
               <w:t xml:space="preserve">ÉE </w:t>
             </w:r>
             <w:r>
-              <w:t>À :</w:t>
+              <w:rPr>
+                <w:b/>
+              </w:rPr>
+              <w:t>À</w:t>
+            </w:r>
+            <w:r>
+              <w:t> :</w:t>
             </w:r>
           </w:p>
         </w:tc>
@@ -5596,7 +6766,18 @@
             <w:gridSpan w:val="2"/>
           </w:tcPr>
           <w:p>
-            <w:r>
+            <w:pPr>
+              <w:jc w:val="center"/>
+              <w:rPr>
+                <w:b/>
+                <w:i/>
+              </w:rPr>
+            </w:pPr>
+            <w:r>
+              <w:rPr>
+                <w:b/>
+                <w:i/>
+              </w:rPr>
               <w:t>TEXTE</w:t>
             </w:r>
           </w:p>
@@ -5627,7 +6808,13 @@
           </w:tcPr>
           <w:p>
             <w:r>
-              <w:t>Instructions :</w:t>
+              <w:rPr>
+                <w:b/>
+              </w:rPr>
+              <w:t>Instructions</w:t>
+            </w:r>
+            <w:r>
+              <w:t> :</w:t>
             </w:r>
           </w:p>
         </w:tc>
@@ -5657,7 +6844,13 @@
           </w:tcPr>
           <w:p>
             <w:r>
-              <w:t xml:space="preserve">Contenu textuel : </w:t>
+              <w:rPr>
+                <w:b/>
+              </w:rPr>
+              <w:t>Contenu textuel</w:t>
+            </w:r>
+            <w:r>
+              <w:t xml:space="preserve"> : </w:t>
             </w:r>
           </w:p>
         </w:tc>
@@ -5687,7 +6880,13 @@
           </w:tcPr>
           <w:p>
             <w:r>
-              <w:t>Réponses correctes :</w:t>
+              <w:rPr>
+                <w:b/>
+              </w:rPr>
+              <w:t>Réponses correctes</w:t>
+            </w:r>
+            <w:r>
+              <w:t> :</w:t>
             </w:r>
           </w:p>
         </w:tc>
@@ -5702,6 +6901,9 @@
           </w:tcPr>
           <w:p>
             <w:r>
+              <w:rPr>
+                <w:b/>
+              </w:rPr>
               <w:t>RÉTROACTION INCORRECTE</w:t>
             </w:r>
             <w:r>
@@ -5715,13 +6917,25 @@
           </w:tcPr>
           <w:p>
             <w:r>
+              <w:rPr>
+                <w:b/>
+              </w:rPr>
               <w:t>SI INCORRECTE LIÉ</w:t>
             </w:r>
             <w:r>
+              <w:rPr>
+                <w:b/>
+              </w:rPr>
               <w:t xml:space="preserve">E </w:t>
             </w:r>
             <w:r>
-              <w:t>À :</w:t>
+              <w:rPr>
+                <w:b/>
+              </w:rPr>
+              <w:t>À </w:t>
+            </w:r>
+            <w:r>
+              <w:t>:</w:t>
             </w:r>
           </w:p>
         </w:tc>
@@ -5731,7 +6945,18 @@
             <w:gridSpan w:val="2"/>
           </w:tcPr>
           <w:p>
-            <w:r>
+            <w:pPr>
+              <w:jc w:val="center"/>
+              <w:rPr>
+                <w:b/>
+                <w:i/>
+              </w:rPr>
+            </w:pPr>
+            <w:r>
+              <w:rPr>
+                <w:b/>
+                <w:i/>
+              </w:rPr>
               <w:t>NARRATION</w:t>
             </w:r>
           </w:p>
@@ -5762,7 +6987,13 @@
           </w:tcPr>
           <w:p>
             <w:r>
-              <w:t>Instruction :</w:t>
+              <w:rPr>
+                <w:b/>
+              </w:rPr>
+              <w:t>Instruction </w:t>
+            </w:r>
+            <w:r>
+              <w:t>:</w:t>
             </w:r>
           </w:p>
         </w:tc>
@@ -5792,7 +7023,13 @@
           </w:tcPr>
           <w:p>
             <w:r>
-              <w:t>Narration :</w:t>
+              <w:rPr>
+                <w:b/>
+              </w:rPr>
+              <w:t>Narration</w:t>
+            </w:r>
+            <w:r>
+              <w:t> :</w:t>
             </w:r>
           </w:p>
         </w:tc>
@@ -5821,7 +7058,18 @@
             <w:gridSpan w:val="2"/>
           </w:tcPr>
           <w:p>
-            <w:r>
+            <w:pPr>
+              <w:jc w:val="center"/>
+              <w:rPr>
+                <w:b/>
+                <w:i/>
+              </w:rPr>
+            </w:pPr>
+            <w:r>
+              <w:rPr>
+                <w:b/>
+                <w:i/>
+              </w:rPr>
               <w:t>GLOSSAIRE</w:t>
             </w:r>
           </w:p>
@@ -5850,7 +7098,15 @@
             <w:tcW w:w="2566" w:type="dxa"/>
           </w:tcPr>
           <w:p>
-            <w:r>
+            <w:pPr>
+              <w:rPr>
+                <w:b/>
+              </w:rPr>
+            </w:pPr>
+            <w:r>
+              <w:rPr>
+                <w:b/>
+              </w:rPr>
               <w:t>TERMES</w:t>
             </w:r>
           </w:p>
@@ -5860,7 +7116,15 @@
             <w:tcW w:w="3457" w:type="dxa"/>
           </w:tcPr>
           <w:p>
-            <w:r>
+            <w:pPr>
+              <w:rPr>
+                <w:b/>
+              </w:rPr>
+            </w:pPr>
+            <w:r>
+              <w:rPr>
+                <w:b/>
+              </w:rPr>
               <w:t>DÉFINITION</w:t>
             </w:r>
           </w:p>
@@ -5938,9 +7202,9 @@
     <w:lsdException w:name="heading 7" w:uiPriority="9" w:qFormat="1"/>
     <w:lsdException w:name="heading 8" w:uiPriority="9" w:qFormat="1"/>
     <w:lsdException w:name="heading 9" w:uiPriority="9" w:qFormat="1"/>
-    <w:lsdException w:name="toc 1" w:uiPriority="39"/>
-    <w:lsdException w:name="toc 2" w:uiPriority="39"/>
-    <w:lsdException w:name="toc 3" w:uiPriority="39"/>
+    <w:lsdException w:name="toc 1" w:uiPriority="39" w:qFormat="1"/>
+    <w:lsdException w:name="toc 2" w:uiPriority="39" w:qFormat="1"/>
+    <w:lsdException w:name="toc 3" w:uiPriority="39" w:qFormat="1"/>
     <w:lsdException w:name="toc 4" w:uiPriority="39"/>
     <w:lsdException w:name="toc 5" w:uiPriority="39"/>
     <w:lsdException w:name="toc 6" w:uiPriority="39"/>
@@ -6335,6 +7599,96 @@
       <w:szCs w:val="16"/>
     </w:rPr>
   </w:style>
+  <w:style w:type="paragraph" w:styleId="En-ttedetabledesmatires">
+    <w:name w:val="TOC Heading"/>
+    <w:basedOn w:val="Titre1"/>
+    <w:next w:val="Normal"/>
+    <w:uiPriority w:val="39"/>
+    <w:semiHidden/>
+    <w:unhideWhenUsed/>
+    <w:qFormat/>
+    <w:rsid w:val="002233B2"/>
+    <w:pPr>
+      <w:spacing w:before="480" w:line="276" w:lineRule="auto"/>
+      <w:jc w:val="left"/>
+      <w:outlineLvl w:val="9"/>
+    </w:pPr>
+    <w:rPr>
+      <w:rFonts w:asciiTheme="majorHAnsi" w:hAnsiTheme="majorHAnsi"/>
+      <w:bCs/>
+      <w:color w:val="2E74B5" w:themeColor="accent1" w:themeShade="BF"/>
+      <w:sz w:val="28"/>
+      <w:szCs w:val="28"/>
+      <w:lang w:eastAsia="fr-CA"/>
+    </w:rPr>
+  </w:style>
+  <w:style w:type="paragraph" w:styleId="TM2">
+    <w:name w:val="toc 2"/>
+    <w:basedOn w:val="Normal"/>
+    <w:next w:val="Normal"/>
+    <w:autoRedefine/>
+    <w:uiPriority w:val="39"/>
+    <w:unhideWhenUsed/>
+    <w:qFormat/>
+    <w:rsid w:val="002233B2"/>
+    <w:pPr>
+      <w:spacing w:after="100" w:line="276" w:lineRule="auto"/>
+      <w:ind w:left="220"/>
+    </w:pPr>
+    <w:rPr>
+      <w:rFonts w:asciiTheme="minorHAnsi" w:eastAsiaTheme="minorEastAsia" w:hAnsiTheme="minorHAnsi"/>
+      <w:sz w:val="22"/>
+      <w:lang w:eastAsia="fr-CA"/>
+    </w:rPr>
+  </w:style>
+  <w:style w:type="paragraph" w:styleId="TM1">
+    <w:name w:val="toc 1"/>
+    <w:basedOn w:val="Normal"/>
+    <w:next w:val="Normal"/>
+    <w:autoRedefine/>
+    <w:uiPriority w:val="39"/>
+    <w:unhideWhenUsed/>
+    <w:qFormat/>
+    <w:rsid w:val="002233B2"/>
+    <w:pPr>
+      <w:spacing w:after="100" w:line="276" w:lineRule="auto"/>
+    </w:pPr>
+    <w:rPr>
+      <w:rFonts w:asciiTheme="minorHAnsi" w:eastAsiaTheme="minorEastAsia" w:hAnsiTheme="minorHAnsi"/>
+      <w:sz w:val="22"/>
+      <w:lang w:eastAsia="fr-CA"/>
+    </w:rPr>
+  </w:style>
+  <w:style w:type="paragraph" w:styleId="TM3">
+    <w:name w:val="toc 3"/>
+    <w:basedOn w:val="Normal"/>
+    <w:next w:val="Normal"/>
+    <w:autoRedefine/>
+    <w:uiPriority w:val="39"/>
+    <w:unhideWhenUsed/>
+    <w:qFormat/>
+    <w:rsid w:val="002233B2"/>
+    <w:pPr>
+      <w:spacing w:after="100" w:line="276" w:lineRule="auto"/>
+      <w:ind w:left="440"/>
+    </w:pPr>
+    <w:rPr>
+      <w:rFonts w:asciiTheme="minorHAnsi" w:eastAsiaTheme="minorEastAsia" w:hAnsiTheme="minorHAnsi"/>
+      <w:sz w:val="22"/>
+      <w:lang w:eastAsia="fr-CA"/>
+    </w:rPr>
+  </w:style>
+  <w:style w:type="character" w:styleId="Lienhypertexte">
+    <w:name w:val="Hyperlink"/>
+    <w:basedOn w:val="Policepardfaut"/>
+    <w:uiPriority w:val="99"/>
+    <w:unhideWhenUsed/>
+    <w:rsid w:val="002233B2"/>
+    <w:rPr>
+      <w:color w:val="0563C1" w:themeColor="hyperlink"/>
+      <w:u w:val="single"/>
+    </w:rPr>
+  </w:style>
 </w:styles>
 </file>
 
@@ -6366,9 +7720,9 @@
     <w:lsdException w:name="heading 7" w:uiPriority="9" w:qFormat="1"/>
     <w:lsdException w:name="heading 8" w:uiPriority="9" w:qFormat="1"/>
     <w:lsdException w:name="heading 9" w:uiPriority="9" w:qFormat="1"/>
-    <w:lsdException w:name="toc 1" w:uiPriority="39"/>
-    <w:lsdException w:name="toc 2" w:uiPriority="39"/>
-    <w:lsdException w:name="toc 3" w:uiPriority="39"/>
+    <w:lsdException w:name="toc 1" w:uiPriority="39" w:qFormat="1"/>
+    <w:lsdException w:name="toc 2" w:uiPriority="39" w:qFormat="1"/>
+    <w:lsdException w:name="toc 3" w:uiPriority="39" w:qFormat="1"/>
     <w:lsdException w:name="toc 4" w:uiPriority="39"/>
     <w:lsdException w:name="toc 5" w:uiPriority="39"/>
     <w:lsdException w:name="toc 6" w:uiPriority="39"/>
@@ -6763,6 +8117,96 @@
       <w:szCs w:val="16"/>
     </w:rPr>
   </w:style>
+  <w:style w:type="paragraph" w:styleId="En-ttedetabledesmatires">
+    <w:name w:val="TOC Heading"/>
+    <w:basedOn w:val="Titre1"/>
+    <w:next w:val="Normal"/>
+    <w:uiPriority w:val="39"/>
+    <w:semiHidden/>
+    <w:unhideWhenUsed/>
+    <w:qFormat/>
+    <w:rsid w:val="002233B2"/>
+    <w:pPr>
+      <w:spacing w:before="480" w:line="276" w:lineRule="auto"/>
+      <w:jc w:val="left"/>
+      <w:outlineLvl w:val="9"/>
+    </w:pPr>
+    <w:rPr>
+      <w:rFonts w:asciiTheme="majorHAnsi" w:hAnsiTheme="majorHAnsi"/>
+      <w:bCs/>
+      <w:color w:val="2E74B5" w:themeColor="accent1" w:themeShade="BF"/>
+      <w:sz w:val="28"/>
+      <w:szCs w:val="28"/>
+      <w:lang w:eastAsia="fr-CA"/>
+    </w:rPr>
+  </w:style>
+  <w:style w:type="paragraph" w:styleId="TM2">
+    <w:name w:val="toc 2"/>
+    <w:basedOn w:val="Normal"/>
+    <w:next w:val="Normal"/>
+    <w:autoRedefine/>
+    <w:uiPriority w:val="39"/>
+    <w:unhideWhenUsed/>
+    <w:qFormat/>
+    <w:rsid w:val="002233B2"/>
+    <w:pPr>
+      <w:spacing w:after="100" w:line="276" w:lineRule="auto"/>
+      <w:ind w:left="220"/>
+    </w:pPr>
+    <w:rPr>
+      <w:rFonts w:asciiTheme="minorHAnsi" w:eastAsiaTheme="minorEastAsia" w:hAnsiTheme="minorHAnsi"/>
+      <w:sz w:val="22"/>
+      <w:lang w:eastAsia="fr-CA"/>
+    </w:rPr>
+  </w:style>
+  <w:style w:type="paragraph" w:styleId="TM1">
+    <w:name w:val="toc 1"/>
+    <w:basedOn w:val="Normal"/>
+    <w:next w:val="Normal"/>
+    <w:autoRedefine/>
+    <w:uiPriority w:val="39"/>
+    <w:unhideWhenUsed/>
+    <w:qFormat/>
+    <w:rsid w:val="002233B2"/>
+    <w:pPr>
+      <w:spacing w:after="100" w:line="276" w:lineRule="auto"/>
+    </w:pPr>
+    <w:rPr>
+      <w:rFonts w:asciiTheme="minorHAnsi" w:eastAsiaTheme="minorEastAsia" w:hAnsiTheme="minorHAnsi"/>
+      <w:sz w:val="22"/>
+      <w:lang w:eastAsia="fr-CA"/>
+    </w:rPr>
+  </w:style>
+  <w:style w:type="paragraph" w:styleId="TM3">
+    <w:name w:val="toc 3"/>
+    <w:basedOn w:val="Normal"/>
+    <w:next w:val="Normal"/>
+    <w:autoRedefine/>
+    <w:uiPriority w:val="39"/>
+    <w:unhideWhenUsed/>
+    <w:qFormat/>
+    <w:rsid w:val="002233B2"/>
+    <w:pPr>
+      <w:spacing w:after="100" w:line="276" w:lineRule="auto"/>
+      <w:ind w:left="440"/>
+    </w:pPr>
+    <w:rPr>
+      <w:rFonts w:asciiTheme="minorHAnsi" w:eastAsiaTheme="minorEastAsia" w:hAnsiTheme="minorHAnsi"/>
+      <w:sz w:val="22"/>
+      <w:lang w:eastAsia="fr-CA"/>
+    </w:rPr>
+  </w:style>
+  <w:style w:type="character" w:styleId="Lienhypertexte">
+    <w:name w:val="Hyperlink"/>
+    <w:basedOn w:val="Policepardfaut"/>
+    <w:uiPriority w:val="99"/>
+    <w:unhideWhenUsed/>
+    <w:rsid w:val="002233B2"/>
+    <w:rPr>
+      <w:color w:val="0563C1" w:themeColor="hyperlink"/>
+      <w:u w:val="single"/>
+    </w:rPr>
+  </w:style>
 </w:styles>
 </file>
 
@@ -7021,8 +8465,20 @@
   <a:extraClrSchemeLst/>
   <a:extLst>
     <a:ext uri="{05A4C25C-085E-4340-85A3-A5531E510DB2}">
-      <thm15:themeFamily xmlns:thm15="http://schemas.microsoft.com/office/thememl/2012/main" xmlns="" name="Office Theme" id="{62F939B6-93AF-4DB8-9C6B-D6C7DFDC589F}" vid="{4A3C46E8-61CC-4603-A589-7422A47A8E4A}"/>
+      <thm15:themeFamily xmlns="" xmlns:thm15="http://schemas.microsoft.com/office/thememl/2012/main" name="Office Theme" id="{62F939B6-93AF-4DB8-9C6B-D6C7DFDC589F}" vid="{4A3C46E8-61CC-4603-A589-7422A47A8E4A}"/>
     </a:ext>
   </a:extLst>
 </a:theme>
+</file>
+
+<file path=customXml/item1.xml><?xml version="1.0" encoding="utf-8"?>
+<b:Sources xmlns:b="http://schemas.openxmlformats.org/officeDocument/2006/bibliography" xmlns="http://schemas.openxmlformats.org/officeDocument/2006/bibliography" SelectedStyle="\APA.XSL" StyleName="APA"/>
+</file>
+
+<file path=customXml/itemProps1.xml><?xml version="1.0" encoding="utf-8"?>
+<ds:datastoreItem xmlns:ds="http://schemas.openxmlformats.org/officeDocument/2006/customXml" ds:itemID="{349578F7-22B0-4C2D-A5FE-03A34BD50E59}">
+  <ds:schemaRefs>
+    <ds:schemaRef ds:uri="http://schemas.openxmlformats.org/officeDocument/2006/bibliography"/>
+  </ds:schemaRefs>
+</ds:datastoreItem>
 </file>